--- a/examples/paragraph-loop-with-section-break-after.docx
+++ b/examples/paragraph-loop-with-section-break-after.docx
@@ -1880,7 +1880,6 @@
     <w:name w:val="Heading 1"/>
     <w:basedOn w:val="ListParagraph"/>
     <w:next w:val="Normal"/>
-    <w:link w:val="33"/>
     <w:uiPriority w:val="9"/>
     <w:qFormat/>
     <w:pPr>
@@ -1899,7 +1898,6 @@
     <w:name w:val="Heading 2"/>
     <w:basedOn w:val="ListParagraph"/>
     <w:next w:val="Normal"/>
-    <w:link w:val="34"/>
     <w:uiPriority w:val="9"/>
     <w:unhideWhenUsed/>
     <w:qFormat/>
@@ -1927,7 +1925,6 @@
     <w:name w:val="Heading 3"/>
     <w:basedOn w:val="ListParagraph"/>
     <w:next w:val="Normal"/>
-    <w:link w:val="35"/>
     <w:uiPriority w:val="9"/>
     <w:unhideWhenUsed/>
     <w:qFormat/>
@@ -1950,7 +1947,6 @@
     <w:name w:val="Heading 4"/>
     <w:basedOn w:val="Normal"/>
     <w:next w:val="Normal"/>
-    <w:link w:val="36"/>
     <w:uiPriority w:val="9"/>
     <w:unhideWhenUsed/>
     <w:qFormat/>
@@ -1969,7 +1965,6 @@
     <w:name w:val="Heading 5"/>
     <w:basedOn w:val="ListBullet"/>
     <w:next w:val="Normal"/>
-    <w:link w:val="37"/>
     <w:uiPriority w:val="9"/>
     <w:unhideWhenUsed/>
     <w:qFormat/>
@@ -2057,14 +2052,12 @@
   <w:style w:type="character" w:styleId="ListParagraphChar" w:customStyle="1">
     <w:name w:val="List Paragraph Char"/>
     <w:basedOn w:val="DefaultParagraphFont"/>
-    <w:link w:val="3"/>
     <w:uiPriority w:val="34"/>
     <w:qFormat/>
     <w:rPr/>
   </w:style>
   <w:style w:type="character" w:styleId="Heading1Char" w:customStyle="1">
     <w:name w:val="Heading 1 Char"/>
-    <w:link w:val="2"/>
     <w:uiPriority w:val="9"/>
     <w:qFormat/>
     <w:rPr>
@@ -2075,7 +2068,6 @@
   </w:style>
   <w:style w:type="character" w:styleId="Heading2Char" w:customStyle="1">
     <w:name w:val="Heading 2 Char"/>
-    <w:link w:val="4"/>
     <w:uiPriority w:val="9"/>
     <w:qFormat/>
     <w:rPr>
@@ -2087,7 +2079,6 @@
   </w:style>
   <w:style w:type="character" w:styleId="Heading3Char" w:customStyle="1">
     <w:name w:val="Heading 3 Char"/>
-    <w:link w:val="5"/>
     <w:uiPriority w:val="9"/>
     <w:qFormat/>
     <w:rPr>
@@ -2099,7 +2090,6 @@
   </w:style>
   <w:style w:type="character" w:styleId="Heading4Char" w:customStyle="1">
     <w:name w:val="Heading 4 Char"/>
-    <w:link w:val="6"/>
     <w:uiPriority w:val="9"/>
     <w:qFormat/>
     <w:rPr>
@@ -2112,14 +2102,12 @@
   <w:style w:type="character" w:styleId="Heading5Char" w:customStyle="1">
     <w:name w:val="Heading 5 Char"/>
     <w:basedOn w:val="DefaultParagraphFont"/>
-    <w:link w:val="7"/>
     <w:uiPriority w:val="9"/>
     <w:qFormat/>
     <w:rPr/>
   </w:style>
   <w:style w:type="character" w:styleId="BalloonTextChar" w:customStyle="1">
     <w:name w:val="Balloon Text Char"/>
-    <w:link w:val="11"/>
     <w:uiPriority w:val="99"/>
     <w:semiHidden/>
     <w:qFormat/>
@@ -2132,7 +2120,6 @@
   <w:style w:type="character" w:styleId="HeaderChar" w:customStyle="1">
     <w:name w:val="Header Char"/>
     <w:basedOn w:val="DefaultParagraphFont"/>
-    <w:link w:val="21"/>
     <w:uiPriority w:val="0"/>
     <w:qFormat/>
     <w:rPr/>
@@ -2140,14 +2127,12 @@
   <w:style w:type="character" w:styleId="FooterChar" w:customStyle="1">
     <w:name w:val="Footer Char"/>
     <w:basedOn w:val="DefaultParagraphFont"/>
-    <w:link w:val="18"/>
     <w:uiPriority w:val="0"/>
     <w:qFormat/>
     <w:rPr/>
   </w:style>
   <w:style w:type="character" w:styleId="PlainTextChar" w:customStyle="1">
     <w:name w:val="Plain Text Char"/>
-    <w:link w:val="24"/>
     <w:uiPriority w:val="99"/>
     <w:qFormat/>
     <w:rPr>
@@ -2158,7 +2143,6 @@
   </w:style>
   <w:style w:type="character" w:styleId="NoSpacingChar" w:customStyle="1">
     <w:name w:val="No Spacing Char"/>
-    <w:link w:val="52"/>
     <w:uiPriority w:val="1"/>
     <w:qFormat/>
     <w:rPr>
@@ -2171,7 +2155,6 @@
   </w:style>
   <w:style w:type="character" w:styleId="ChartHeadingChar" w:customStyle="1">
     <w:name w:val="Chart Heading Char"/>
-    <w:link w:val="54"/>
     <w:uiPriority w:val="0"/>
     <w:qFormat/>
     <w:rPr>
@@ -2182,14 +2165,12 @@
   <w:style w:type="character" w:styleId="NumberedListChar" w:customStyle="1">
     <w:name w:val="Numbered List Char"/>
     <w:basedOn w:val="ListParagraphChar"/>
-    <w:link w:val="56"/>
     <w:uiPriority w:val="0"/>
     <w:qFormat/>
     <w:rPr/>
   </w:style>
   <w:style w:type="character" w:styleId="H1Char" w:customStyle="1">
     <w:name w:val="H1 Char"/>
-    <w:link w:val="60"/>
     <w:uiPriority w:val="0"/>
     <w:qFormat/>
     <w:rPr>
@@ -2201,7 +2182,6 @@
   </w:style>
   <w:style w:type="character" w:styleId="ImageCaptionChar" w:customStyle="1">
     <w:name w:val="Image Caption Char"/>
-    <w:link w:val="73"/>
     <w:uiPriority w:val="0"/>
     <w:qFormat/>
     <w:rPr>
@@ -2215,7 +2195,6 @@
   </w:style>
   <w:style w:type="character" w:styleId="BodyChar2" w:customStyle="1">
     <w:name w:val="Body Char2"/>
-    <w:link w:val="58"/>
     <w:uiPriority w:val="0"/>
     <w:qFormat/>
     <w:rPr>
@@ -2226,7 +2205,6 @@
   </w:style>
   <w:style w:type="character" w:styleId="FootnoteTextChar" w:customStyle="1">
     <w:name w:val="Footnote Text Char"/>
-    <w:link w:val="20"/>
     <w:uiPriority w:val="99"/>
     <w:semiHidden/>
     <w:qFormat/>
@@ -2237,7 +2215,6 @@
   </w:style>
   <w:style w:type="character" w:styleId="CommentTextChar" w:customStyle="1">
     <w:name w:val="Comment Text Char"/>
-    <w:link w:val="14"/>
     <w:uiPriority w:val="99"/>
     <w:semiHidden/>
     <w:qFormat/>
@@ -2248,7 +2225,6 @@
   </w:style>
   <w:style w:type="character" w:styleId="CommentSubjectChar" w:customStyle="1">
     <w:name w:val="Comment Subject Char"/>
-    <w:link w:val="15"/>
     <w:uiPriority w:val="99"/>
     <w:semiHidden/>
     <w:qFormat/>
@@ -2261,7 +2237,6 @@
   </w:style>
   <w:style w:type="character" w:styleId="SourceChar" w:customStyle="1">
     <w:name w:val="Source Char"/>
-    <w:link w:val="77"/>
     <w:uiPriority w:val="0"/>
     <w:qFormat/>
     <w:locked/>
@@ -2275,7 +2250,6 @@
   <w:style w:type="character" w:styleId="EndnoteTextChar" w:customStyle="1">
     <w:name w:val="Endnote Text Char"/>
     <w:basedOn w:val="DefaultParagraphFont"/>
-    <w:link w:val="17"/>
     <w:uiPriority w:val="99"/>
     <w:semiHidden/>
     <w:qFormat/>
@@ -2357,7 +2331,6 @@
   <w:style w:type="paragraph" w:styleId="ListParagraph">
     <w:name w:val="List Paragraph"/>
     <w:basedOn w:val="Normal"/>
-    <w:link w:val="32"/>
     <w:uiPriority w:val="34"/>
     <w:qFormat/>
     <w:pPr>
@@ -2387,7 +2360,6 @@
   <w:style w:type="paragraph" w:styleId="BalloonText">
     <w:name w:val="Balloon Text"/>
     <w:basedOn w:val="Normal"/>
-    <w:link w:val="42"/>
     <w:uiPriority w:val="99"/>
     <w:semiHidden/>
     <w:unhideWhenUsed/>
@@ -2417,7 +2389,6 @@
   <w:style w:type="paragraph" w:styleId="Annotationtext">
     <w:name w:val="annotation text"/>
     <w:basedOn w:val="Normal"/>
-    <w:link w:val="80"/>
     <w:uiPriority w:val="99"/>
     <w:semiHidden/>
     <w:unhideWhenUsed/>
@@ -2432,7 +2403,6 @@
     <w:name w:val="annotation subject"/>
     <w:basedOn w:val="Annotationtext"/>
     <w:next w:val="Annotationtext"/>
-    <w:link w:val="81"/>
     <w:uiPriority w:val="99"/>
     <w:semiHidden/>
     <w:unhideWhenUsed/>
@@ -2446,7 +2416,6 @@
   <w:style w:type="paragraph" w:styleId="Endnote">
     <w:name w:val="Endnote Text"/>
     <w:basedOn w:val="Normal"/>
-    <w:link w:val="84"/>
     <w:uiPriority w:val="99"/>
     <w:semiHidden/>
     <w:unhideWhenUsed/>
@@ -2466,7 +2435,6 @@
   <w:style w:type="paragraph" w:styleId="Footer">
     <w:name w:val="Footer"/>
     <w:basedOn w:val="Normal"/>
-    <w:link w:val="45"/>
     <w:uiPriority w:val="0"/>
     <w:unhideWhenUsed/>
     <w:pPr>
@@ -2481,7 +2449,6 @@
   <w:style w:type="paragraph" w:styleId="Footnote">
     <w:name w:val="Footnote Text"/>
     <w:basedOn w:val="Normal"/>
-    <w:link w:val="79"/>
     <w:uiPriority w:val="99"/>
     <w:semiHidden/>
     <w:unhideWhenUsed/>
@@ -2495,7 +2462,6 @@
   <w:style w:type="paragraph" w:styleId="Header">
     <w:name w:val="Header"/>
     <w:basedOn w:val="Normal"/>
-    <w:link w:val="44"/>
     <w:uiPriority w:val="0"/>
     <w:unhideWhenUsed/>
     <w:pPr>
@@ -2510,7 +2476,6 @@
   <w:style w:type="paragraph" w:styleId="PlainText">
     <w:name w:val="Plain Text"/>
     <w:basedOn w:val="Normal"/>
-    <w:link w:val="46"/>
     <w:uiPriority w:val="99"/>
     <w:unhideWhenUsed/>
     <w:qFormat/>
@@ -2735,7 +2700,6 @@
   </w:style>
   <w:style w:type="paragraph" w:styleId="NoSpacing">
     <w:name w:val="No Spacing"/>
-    <w:link w:val="53"/>
     <w:uiPriority w:val="1"/>
     <w:qFormat/>
     <w:pPr>
@@ -2757,7 +2721,6 @@
   <w:style w:type="paragraph" w:styleId="ChartHeading" w:customStyle="1">
     <w:name w:val="Chart Heading"/>
     <w:basedOn w:val="Normal"/>
-    <w:link w:val="55"/>
     <w:uiPriority w:val="0"/>
     <w:qFormat/>
     <w:pPr/>
@@ -2770,7 +2733,6 @@
   <w:style w:type="paragraph" w:styleId="NumberedList" w:customStyle="1">
     <w:name w:val="Numbered List"/>
     <w:basedOn w:val="ListParagraph"/>
-    <w:link w:val="57"/>
     <w:uiPriority w:val="0"/>
     <w:qFormat/>
     <w:pPr>
@@ -2784,7 +2746,6 @@
   <w:style w:type="paragraph" w:styleId="Body" w:customStyle="1">
     <w:name w:val="Body"/>
     <w:basedOn w:val="Normal"/>
-    <w:link w:val="78"/>
     <w:uiPriority w:val="0"/>
     <w:qFormat/>
     <w:pPr>
@@ -2823,7 +2784,6 @@
   <w:style w:type="paragraph" w:styleId="H1" w:customStyle="1">
     <w:name w:val="H1"/>
     <w:next w:val="Normal"/>
-    <w:link w:val="62"/>
     <w:uiPriority w:val="0"/>
     <w:qFormat/>
     <w:pPr>
@@ -3092,7 +3052,6 @@
   <w:style w:type="paragraph" w:styleId="ImageCaption" w:customStyle="1">
     <w:name w:val="Image Caption"/>
     <w:basedOn w:val="Normal"/>
-    <w:link w:val="74"/>
     <w:uiPriority w:val="0"/>
     <w:qFormat/>
     <w:pPr>
@@ -3133,7 +3092,6 @@
     <w:name w:val="Source"/>
     <w:basedOn w:val="Normal"/>
     <w:next w:val="Normal"/>
-    <w:link w:val="83"/>
     <w:uiPriority w:val="0"/>
     <w:qFormat/>
     <w:pPr>
